--- a/Ruslan Tauken Task 1.docx
+++ b/Ruslan Tauken Task 1.docx
@@ -4,7 +4,7 @@
   <w:body>
     <w:tbl>
       <w:tblPr>
-        <w:tblW w:w="12720" w:type="dxa"/>
+        <w:tblW w:w="9443" w:type="dxa"/>
         <w:shd w:val="clear" w:color="auto" w:fill="292A2D"/>
         <w:tblCellMar>
           <w:top w:w="15" w:type="dxa"/>
@@ -15,18 +15,18 @@
         <w:tblLook w:val="04A0" w:firstRow="1" w:lastRow="0" w:firstColumn="1" w:lastColumn="0" w:noHBand="0" w:noVBand="1"/>
       </w:tblPr>
       <w:tblGrid>
-        <w:gridCol w:w="2187"/>
-        <w:gridCol w:w="2860"/>
-        <w:gridCol w:w="7673"/>
+        <w:gridCol w:w="1623"/>
+        <w:gridCol w:w="2123"/>
+        <w:gridCol w:w="5697"/>
       </w:tblGrid>
       <w:tr>
         <w:trPr>
-          <w:trHeight w:val="576"/>
+          <w:trHeight w:val="629"/>
           <w:tblHeader/>
         </w:trPr>
         <w:tc>
           <w:tcPr>
-            <w:tcW w:w="2187" w:type="dxa"/>
+            <w:tcW w:w="1623" w:type="dxa"/>
             <w:shd w:val="clear" w:color="auto" w:fill="292A2D"/>
             <w:tcMar>
               <w:top w:w="15" w:type="dxa"/>
@@ -55,7 +55,7 @@
         </w:tc>
         <w:tc>
           <w:tcPr>
-            <w:tcW w:w="2860" w:type="dxa"/>
+            <w:tcW w:w="2123" w:type="dxa"/>
             <w:shd w:val="clear" w:color="auto" w:fill="292A2D"/>
             <w:vAlign w:val="center"/>
             <w:hideMark/>
@@ -80,7 +80,7 @@
         </w:tc>
         <w:tc>
           <w:tcPr>
-            <w:tcW w:w="7673" w:type="dxa"/>
+            <w:tcW w:w="5697" w:type="dxa"/>
             <w:shd w:val="clear" w:color="auto" w:fill="292A2D"/>
             <w:vAlign w:val="center"/>
             <w:hideMark/>
@@ -104,11 +104,11 @@
       </w:tr>
       <w:tr>
         <w:trPr>
-          <w:trHeight w:val="576"/>
+          <w:trHeight w:val="629"/>
         </w:trPr>
         <w:tc>
           <w:tcPr>
-            <w:tcW w:w="2187" w:type="dxa"/>
+            <w:tcW w:w="1623" w:type="dxa"/>
             <w:shd w:val="clear" w:color="auto" w:fill="292A2D"/>
             <w:tcMar>
               <w:top w:w="15" w:type="dxa"/>
@@ -137,7 +137,7 @@
         </w:tc>
         <w:tc>
           <w:tcPr>
-            <w:tcW w:w="2860" w:type="dxa"/>
+            <w:tcW w:w="2123" w:type="dxa"/>
             <w:shd w:val="clear" w:color="auto" w:fill="292A2D"/>
             <w:vAlign w:val="center"/>
             <w:hideMark/>
@@ -160,7 +160,7 @@
         </w:tc>
         <w:tc>
           <w:tcPr>
-            <w:tcW w:w="7673" w:type="dxa"/>
+            <w:tcW w:w="5697" w:type="dxa"/>
             <w:shd w:val="clear" w:color="auto" w:fill="292A2D"/>
             <w:vAlign w:val="center"/>
             <w:hideMark/>
@@ -184,11 +184,11 @@
       </w:tr>
       <w:tr>
         <w:trPr>
-          <w:trHeight w:val="576"/>
+          <w:trHeight w:val="629"/>
         </w:trPr>
         <w:tc>
           <w:tcPr>
-            <w:tcW w:w="2187" w:type="dxa"/>
+            <w:tcW w:w="1623" w:type="dxa"/>
             <w:shd w:val="clear" w:color="auto" w:fill="292A2D"/>
             <w:tcMar>
               <w:top w:w="15" w:type="dxa"/>
@@ -217,7 +217,7 @@
         </w:tc>
         <w:tc>
           <w:tcPr>
-            <w:tcW w:w="2860" w:type="dxa"/>
+            <w:tcW w:w="2123" w:type="dxa"/>
             <w:shd w:val="clear" w:color="auto" w:fill="292A2D"/>
             <w:vAlign w:val="center"/>
             <w:hideMark/>
@@ -240,7 +240,7 @@
         </w:tc>
         <w:tc>
           <w:tcPr>
-            <w:tcW w:w="7673" w:type="dxa"/>
+            <w:tcW w:w="5697" w:type="dxa"/>
             <w:shd w:val="clear" w:color="auto" w:fill="292A2D"/>
             <w:vAlign w:val="center"/>
             <w:hideMark/>
@@ -264,11 +264,11 @@
       </w:tr>
       <w:tr>
         <w:trPr>
-          <w:trHeight w:val="576"/>
+          <w:trHeight w:val="629"/>
         </w:trPr>
         <w:tc>
           <w:tcPr>
-            <w:tcW w:w="2187" w:type="dxa"/>
+            <w:tcW w:w="1623" w:type="dxa"/>
             <w:shd w:val="clear" w:color="auto" w:fill="292A2D"/>
             <w:tcMar>
               <w:top w:w="15" w:type="dxa"/>
@@ -297,7 +297,7 @@
         </w:tc>
         <w:tc>
           <w:tcPr>
-            <w:tcW w:w="2860" w:type="dxa"/>
+            <w:tcW w:w="2123" w:type="dxa"/>
             <w:shd w:val="clear" w:color="auto" w:fill="292A2D"/>
             <w:vAlign w:val="center"/>
             <w:hideMark/>
@@ -322,7 +322,7 @@
         </w:tc>
         <w:tc>
           <w:tcPr>
-            <w:tcW w:w="7673" w:type="dxa"/>
+            <w:tcW w:w="5697" w:type="dxa"/>
             <w:shd w:val="clear" w:color="auto" w:fill="292A2D"/>
             <w:vAlign w:val="center"/>
             <w:hideMark/>
@@ -346,11 +346,11 @@
       </w:tr>
       <w:tr>
         <w:trPr>
-          <w:trHeight w:val="576"/>
+          <w:trHeight w:val="629"/>
         </w:trPr>
         <w:tc>
           <w:tcPr>
-            <w:tcW w:w="2187" w:type="dxa"/>
+            <w:tcW w:w="1623" w:type="dxa"/>
             <w:shd w:val="clear" w:color="auto" w:fill="292A2D"/>
             <w:tcMar>
               <w:top w:w="15" w:type="dxa"/>
@@ -379,7 +379,7 @@
         </w:tc>
         <w:tc>
           <w:tcPr>
-            <w:tcW w:w="2860" w:type="dxa"/>
+            <w:tcW w:w="2123" w:type="dxa"/>
             <w:shd w:val="clear" w:color="auto" w:fill="292A2D"/>
             <w:vAlign w:val="center"/>
             <w:hideMark/>
@@ -402,7 +402,7 @@
         </w:tc>
         <w:tc>
           <w:tcPr>
-            <w:tcW w:w="7673" w:type="dxa"/>
+            <w:tcW w:w="5697" w:type="dxa"/>
             <w:shd w:val="clear" w:color="auto" w:fill="292A2D"/>
             <w:vAlign w:val="center"/>
             <w:hideMark/>
@@ -426,11 +426,11 @@
       </w:tr>
       <w:tr>
         <w:trPr>
-          <w:trHeight w:val="576"/>
+          <w:trHeight w:val="629"/>
         </w:trPr>
         <w:tc>
           <w:tcPr>
-            <w:tcW w:w="2187" w:type="dxa"/>
+            <w:tcW w:w="1623" w:type="dxa"/>
             <w:shd w:val="clear" w:color="auto" w:fill="292A2D"/>
             <w:tcMar>
               <w:top w:w="15" w:type="dxa"/>
@@ -459,7 +459,7 @@
         </w:tc>
         <w:tc>
           <w:tcPr>
-            <w:tcW w:w="2860" w:type="dxa"/>
+            <w:tcW w:w="2123" w:type="dxa"/>
             <w:shd w:val="clear" w:color="auto" w:fill="292A2D"/>
             <w:vAlign w:val="center"/>
             <w:hideMark/>
@@ -482,7 +482,7 @@
         </w:tc>
         <w:tc>
           <w:tcPr>
-            <w:tcW w:w="7673" w:type="dxa"/>
+            <w:tcW w:w="5697" w:type="dxa"/>
             <w:shd w:val="clear" w:color="auto" w:fill="292A2D"/>
             <w:vAlign w:val="center"/>
             <w:hideMark/>
@@ -506,11 +506,11 @@
       </w:tr>
       <w:tr>
         <w:trPr>
-          <w:trHeight w:val="576"/>
+          <w:trHeight w:val="629"/>
         </w:trPr>
         <w:tc>
           <w:tcPr>
-            <w:tcW w:w="2187" w:type="dxa"/>
+            <w:tcW w:w="1623" w:type="dxa"/>
             <w:shd w:val="clear" w:color="auto" w:fill="292A2D"/>
             <w:tcMar>
               <w:top w:w="15" w:type="dxa"/>
@@ -539,7 +539,7 @@
         </w:tc>
         <w:tc>
           <w:tcPr>
-            <w:tcW w:w="2860" w:type="dxa"/>
+            <w:tcW w:w="2123" w:type="dxa"/>
             <w:shd w:val="clear" w:color="auto" w:fill="292A2D"/>
             <w:vAlign w:val="center"/>
             <w:hideMark/>
@@ -564,7 +564,7 @@
         </w:tc>
         <w:tc>
           <w:tcPr>
-            <w:tcW w:w="7673" w:type="dxa"/>
+            <w:tcW w:w="5697" w:type="dxa"/>
             <w:shd w:val="clear" w:color="auto" w:fill="292A2D"/>
             <w:vAlign w:val="center"/>
             <w:hideMark/>
@@ -588,11 +588,11 @@
       </w:tr>
       <w:tr>
         <w:trPr>
-          <w:trHeight w:val="594"/>
+          <w:trHeight w:val="649"/>
         </w:trPr>
         <w:tc>
           <w:tcPr>
-            <w:tcW w:w="2187" w:type="dxa"/>
+            <w:tcW w:w="1623" w:type="dxa"/>
             <w:shd w:val="clear" w:color="auto" w:fill="292A2D"/>
             <w:tcMar>
               <w:top w:w="15" w:type="dxa"/>
@@ -621,7 +621,7 @@
         </w:tc>
         <w:tc>
           <w:tcPr>
-            <w:tcW w:w="2860" w:type="dxa"/>
+            <w:tcW w:w="2123" w:type="dxa"/>
             <w:shd w:val="clear" w:color="auto" w:fill="292A2D"/>
             <w:vAlign w:val="center"/>
             <w:hideMark/>
@@ -644,7 +644,7 @@
         </w:tc>
         <w:tc>
           <w:tcPr>
-            <w:tcW w:w="7673" w:type="dxa"/>
+            <w:tcW w:w="5697" w:type="dxa"/>
             <w:shd w:val="clear" w:color="auto" w:fill="292A2D"/>
             <w:vAlign w:val="center"/>
             <w:hideMark/>
@@ -668,11 +668,11 @@
       </w:tr>
       <w:tr>
         <w:trPr>
-          <w:trHeight w:val="576"/>
+          <w:trHeight w:val="629"/>
         </w:trPr>
         <w:tc>
           <w:tcPr>
-            <w:tcW w:w="2187" w:type="dxa"/>
+            <w:tcW w:w="1623" w:type="dxa"/>
             <w:shd w:val="clear" w:color="auto" w:fill="292A2D"/>
             <w:tcMar>
               <w:top w:w="15" w:type="dxa"/>
@@ -701,7 +701,7 @@
         </w:tc>
         <w:tc>
           <w:tcPr>
-            <w:tcW w:w="2860" w:type="dxa"/>
+            <w:tcW w:w="2123" w:type="dxa"/>
             <w:shd w:val="clear" w:color="auto" w:fill="292A2D"/>
             <w:vAlign w:val="center"/>
             <w:hideMark/>
@@ -726,7 +726,7 @@
         </w:tc>
         <w:tc>
           <w:tcPr>
-            <w:tcW w:w="7673" w:type="dxa"/>
+            <w:tcW w:w="5697" w:type="dxa"/>
             <w:shd w:val="clear" w:color="auto" w:fill="292A2D"/>
             <w:vAlign w:val="center"/>
             <w:hideMark/>
@@ -2039,6 +2039,7 @@
   <w:style w:type="character" w:default="1" w:styleId="a0">
     <w:name w:val="Default Paragraph Font"/>
     <w:uiPriority w:val="1"/>
+    <w:semiHidden/>
     <w:unhideWhenUsed/>
   </w:style>
   <w:style w:type="table" w:default="1" w:styleId="a1">

--- a/Ruslan Tauken Task 1.docx
+++ b/Ruslan Tauken Task 1.docx
@@ -1414,6 +1414,15 @@
         <w:rPr>
           <w:b/>
           <w:bCs/>
+        </w:rPr>
+      </w:pPr>
+    </w:p>
+    <w:p>
+      <w:pPr>
+        <w:rPr>
+          <w:b/>
+          <w:bCs/>
+          <w:lang w:val="en-US"/>
         </w:rPr>
       </w:pPr>
     </w:p>
